--- a/Docs/Design_Components.docx
+++ b/Docs/Design_Components.docx
@@ -106,7 +106,7 @@
         <w:rPr>
           <w:rFonts w:ascii="Times" w:hAnsi="Times"/>
         </w:rPr>
-        <w:t xml:space="preserve">100K resistor.        </w:t>
+        <w:t xml:space="preserve">10K resistor.        </w:t>
       </w:r>
       <w:r>
         <w:rPr>
@@ -133,20 +133,106 @@
         </w:rPr>
         <w:tab/>
       </w:r>
-      <w:proofErr w:type="spellStart"/>
-      <w:r>
-        <w:rPr>
-          <w:rFonts w:ascii="Times" w:hAnsi="Times"/>
-        </w:rPr>
-        <w:t>Yageo</w:t>
-      </w:r>
-      <w:proofErr w:type="spellEnd"/>
-      <w:r>
-        <w:rPr>
-          <w:rFonts w:ascii="Times" w:hAnsi="Times"/>
-        </w:rPr>
-        <w:t xml:space="preserve"> RC0805 JR-07</w:t>
-      </w:r>
+    </w:p>
+    <w:p>
+      <w:pPr>
+        <w:jc w:val="both"/>
+        <w:rPr>
+          <w:rFonts w:ascii="Times" w:hAnsi="Times"/>
+        </w:rPr>
+      </w:pPr>
+      <w:r>
+        <w:rPr>
+          <w:rFonts w:ascii="Times" w:hAnsi="Times"/>
+        </w:rPr>
+        <w:t xml:space="preserve">5K Resistor                             1 </w:t>
+      </w:r>
+    </w:p>
+    <w:p>
+      <w:pPr>
+        <w:jc w:val="both"/>
+        <w:rPr>
+          <w:rFonts w:ascii="Times" w:hAnsi="Times"/>
+        </w:rPr>
+      </w:pPr>
+      <w:r>
+        <w:rPr>
+          <w:rFonts w:ascii="Times" w:hAnsi="Times"/>
+        </w:rPr>
+        <w:t>15K resistor                             1</w:t>
+      </w:r>
+    </w:p>
+    <w:p>
+      <w:pPr>
+        <w:jc w:val="both"/>
+        <w:rPr>
+          <w:rFonts w:ascii="Times" w:hAnsi="Times"/>
+        </w:rPr>
+      </w:pPr>
+      <w:r>
+        <w:rPr>
+          <w:rFonts w:ascii="Times" w:hAnsi="Times"/>
+        </w:rPr>
+        <w:t>20K resistor                             1</w:t>
+      </w:r>
+    </w:p>
+    <w:p>
+      <w:pPr>
+        <w:jc w:val="both"/>
+        <w:rPr>
+          <w:rFonts w:ascii="Times" w:hAnsi="Times"/>
+        </w:rPr>
+      </w:pPr>
+      <w:r>
+        <w:rPr>
+          <w:rFonts w:ascii="Times" w:hAnsi="Times"/>
+        </w:rPr>
+        <w:t>4-40 screw                               6</w:t>
+      </w:r>
+    </w:p>
+    <w:p>
+      <w:pPr>
+        <w:jc w:val="both"/>
+        <w:rPr>
+          <w:rFonts w:ascii="Times" w:hAnsi="Times"/>
+        </w:rPr>
+      </w:pPr>
+      <w:r>
+        <w:rPr>
+          <w:rFonts w:ascii="Times" w:hAnsi="Times"/>
+        </w:rPr>
+        <w:t>4-40 screw inserts                   2</w:t>
+      </w:r>
+    </w:p>
+    <w:p>
+      <w:pPr>
+        <w:jc w:val="both"/>
+        <w:rPr>
+          <w:rFonts w:ascii="Times" w:hAnsi="Times"/>
+        </w:rPr>
+      </w:pPr>
+      <w:r>
+        <w:rPr>
+          <w:rFonts w:ascii="Times" w:hAnsi="Times"/>
+        </w:rPr>
+        <w:t>LED light pipe                        1</w:t>
+      </w:r>
+    </w:p>
+    <w:p>
+      <w:pPr>
+        <w:jc w:val="both"/>
+        <w:rPr>
+          <w:rFonts w:ascii="Times" w:hAnsi="Times"/>
+        </w:rPr>
+      </w:pPr>
+      <w:r>
+        <w:rPr>
+          <w:rFonts w:ascii="Times" w:hAnsi="Times"/>
+        </w:rPr>
+        <w:t>Button protective Boot           1</w:t>
+      </w:r>
+      <w:bookmarkStart w:id="0" w:name="_GoBack"/>
+      <w:bookmarkEnd w:id="0"/>
     </w:p>
     <w:p>
       <w:pPr>
@@ -294,7 +380,37 @@
         <w:rPr>
           <w:rFonts w:ascii="Times" w:eastAsia="Times New Roman" w:hAnsi="Times" w:cs="Times New Roman"/>
         </w:rPr>
-        <w:t xml:space="preserve">5V voltage regulator       </w:t>
+        <w:t>2</w:t>
+      </w:r>
+      <w:r>
+        <w:rPr>
+          <w:rFonts w:ascii="Times" w:eastAsia="Times New Roman" w:hAnsi="Times" w:cs="Times New Roman"/>
+        </w:rPr>
+        <w:t>.</w:t>
+      </w:r>
+      <w:r>
+        <w:rPr>
+          <w:rFonts w:ascii="Times" w:eastAsia="Times New Roman" w:hAnsi="Times" w:cs="Times New Roman"/>
+        </w:rPr>
+        <w:t>2</w:t>
+      </w:r>
+      <w:r>
+        <w:rPr>
+          <w:rFonts w:ascii="Times" w:eastAsia="Times New Roman" w:hAnsi="Times" w:cs="Times New Roman"/>
+        </w:rPr>
+        <w:t>v</w:t>
+      </w:r>
+      <w:r>
+        <w:rPr>
+          <w:rFonts w:ascii="Times" w:eastAsia="Times New Roman" w:hAnsi="Times" w:cs="Times New Roman"/>
+        </w:rPr>
+        <w:t xml:space="preserve"> LED</w:t>
+      </w:r>
+      <w:r>
+        <w:rPr>
+          <w:rFonts w:ascii="Times" w:eastAsia="Times New Roman" w:hAnsi="Times" w:cs="Times New Roman"/>
+        </w:rPr>
+        <w:t xml:space="preserve">.          </w:t>
       </w:r>
       <w:r>
         <w:rPr>
@@ -306,64 +422,46 @@
         <w:rPr>
           <w:rFonts w:ascii="Times" w:eastAsia="Times New Roman" w:hAnsi="Times" w:cs="Times New Roman"/>
         </w:rPr>
-        <w:t>1.          To-220</w:t>
-      </w:r>
-      <w:bookmarkStart w:id="0" w:name="_GoBack"/>
-      <w:bookmarkEnd w:id="0"/>
-    </w:p>
-    <w:p>
-      <w:pPr>
-        <w:jc w:val="both"/>
-        <w:rPr>
-          <w:rFonts w:ascii="Times" w:eastAsia="Times New Roman" w:hAnsi="Times" w:cs="Times New Roman"/>
-        </w:rPr>
-      </w:pPr>
-      <w:r>
-        <w:rPr>
-          <w:rFonts w:ascii="Times" w:eastAsia="Times New Roman" w:hAnsi="Times" w:cs="Times New Roman"/>
-        </w:rPr>
-        <w:t>3.3v Zener</w:t>
-      </w:r>
-      <w:r>
-        <w:rPr>
-          <w:rFonts w:ascii="Times" w:eastAsia="Times New Roman" w:hAnsi="Times" w:cs="Times New Roman"/>
-        </w:rPr>
-        <w:t xml:space="preserve"> Diode.          </w:t>
-      </w:r>
-      <w:r>
-        <w:rPr>
-          <w:rFonts w:ascii="Times" w:eastAsia="Times New Roman" w:hAnsi="Times" w:cs="Times New Roman"/>
-        </w:rPr>
-        <w:tab/>
-      </w:r>
-      <w:r>
-        <w:rPr>
-          <w:rFonts w:ascii="Times" w:eastAsia="Times New Roman" w:hAnsi="Times" w:cs="Times New Roman"/>
-        </w:rPr>
-        <w:t>1.           Do-35</w:t>
-      </w:r>
-    </w:p>
-    <w:p>
-      <w:pPr>
-        <w:rPr>
-          <w:rFonts w:ascii="Times" w:eastAsia="Times New Roman" w:hAnsi="Times" w:cs="Times New Roman"/>
-        </w:rPr>
-      </w:pPr>
-    </w:p>
-    <w:p>
-      <w:pPr>
-        <w:rPr>
-          <w:rFonts w:ascii="Times" w:hAnsi="Times"/>
-        </w:rPr>
-      </w:pPr>
-    </w:p>
-    <w:p>
-      <w:pPr>
-        <w:rPr>
-          <w:rFonts w:hint="eastAsia"/>
-        </w:rPr>
-      </w:pPr>
-    </w:p>
+        <w:t xml:space="preserve">            3</w:t>
+      </w:r>
+      <w:r>
+        <w:rPr>
+          <w:rFonts w:ascii="Times" w:eastAsia="Times New Roman" w:hAnsi="Times" w:cs="Times New Roman"/>
+        </w:rPr>
+        <w:t xml:space="preserve">.          </w:t>
+      </w:r>
+      <w:proofErr w:type="spellStart"/>
+      <w:proofErr w:type="gramStart"/>
+      <w:r>
+        <w:rPr>
+          <w:rFonts w:ascii="Times" w:eastAsia="Times New Roman" w:hAnsi="Times" w:cs="Times New Roman"/>
+        </w:rPr>
+        <w:t>Blue,Green</w:t>
+      </w:r>
+      <w:proofErr w:type="spellEnd"/>
+      <w:proofErr w:type="gramEnd"/>
+      <w:r>
+        <w:rPr>
+          <w:rFonts w:ascii="Times" w:eastAsia="Times New Roman" w:hAnsi="Times" w:cs="Times New Roman"/>
+        </w:rPr>
+        <w:t>, Red LED</w:t>
+      </w:r>
+    </w:p>
+    <w:p>
+      <w:pPr>
+        <w:rPr>
+          <w:rFonts w:ascii="Times" w:eastAsia="Times New Roman" w:hAnsi="Times" w:cs="Times New Roman"/>
+        </w:rPr>
+      </w:pPr>
+    </w:p>
+    <w:p>
+      <w:pPr>
+        <w:rPr>
+          <w:rFonts w:ascii="Times" w:hAnsi="Times"/>
+        </w:rPr>
+      </w:pPr>
+    </w:p>
+    <w:p/>
     <w:sectPr>
       <w:pgSz w:w="12240" w:h="15840"/>
       <w:pgMar w:top="1440" w:right="1440" w:bottom="1440" w:left="1440" w:header="720" w:footer="720" w:gutter="0"/>
